--- a/documentation/résumer.docx
+++ b/documentation/résumer.docx
@@ -7,69 +7,102 @@
         <w:jc w:val="center"/>
         <w:rPr>
           <w:rFonts w:ascii="Segoe UI" w:hAnsi="Segoe UI" w:cs="Segoe UI"/>
-        </w:rPr>
-      </w:pPr>
-      <w:r>
-        <w:rPr>
-          <w:rFonts w:ascii="Segoe UI" w:hAnsi="Segoe UI" w:cs="Segoe UI"/>
-          <w:sz w:val="28"/>
-          <w:szCs w:val="32"/>
-        </w:rPr>
-        <w:t>Vue d'ensemble du Projet</w:t>
-      </w:r>
-    </w:p>
-    <w:p>
-      <w:pPr>
-        <w:rPr>
-          <w:rFonts w:ascii="Segoe UI" w:hAnsi="Segoe UI" w:cs="Segoe UI"/>
-        </w:rPr>
-      </w:pPr>
-      <w:r>
-        <w:rPr>
-          <w:rFonts w:ascii="Segoe UI" w:hAnsi="Segoe UI" w:cs="Segoe UI"/>
-        </w:rPr>
-        <w:t>Ce document présente le système de chat conçu pour permettre la communication en temps réel entre les utilisateurs. Basé sur une architecture client-serveur, le serveur gère les connexions multiples, la diffusion des messages et l'authentification des utilisateurs.</w:t>
-      </w:r>
-    </w:p>
-    <w:p>
-      <w:pPr>
-        <w:rPr>
-          <w:rFonts w:ascii="Segoe UI" w:hAnsi="Segoe UI" w:cs="Segoe UI"/>
-        </w:rPr>
-      </w:pPr>
-    </w:p>
-    <w:p>
-      <w:pPr>
-        <w:pStyle w:val="a9"/>
-        <w:numPr>
-          <w:ilvl w:val="0"/>
-          <w:numId w:val="4"/>
-        </w:numPr>
-        <w:ind w:firstLineChars="0"/>
-        <w:rPr>
-          <w:rFonts w:ascii="Segoe UI" w:hAnsi="Segoe UI" w:cs="Segoe UI"/>
-          <w:sz w:val="24"/>
-          <w:szCs w:val="28"/>
-        </w:rPr>
-      </w:pPr>
-      <w:r>
-        <w:rPr>
-          <w:rFonts w:ascii="Segoe UI" w:hAnsi="Segoe UI" w:cs="Segoe UI"/>
-          <w:sz w:val="24"/>
-          <w:szCs w:val="28"/>
-        </w:rPr>
-        <w:t>Fonctionnalités Implémentées</w:t>
-      </w:r>
-    </w:p>
-    <w:p>
-      <w:pPr>
-        <w:rPr>
-          <w:rFonts w:ascii="Segoe UI" w:hAnsi="Segoe UI" w:cs="Segoe UI"/>
-        </w:rPr>
-      </w:pPr>
-      <w:r>
-        <w:rPr>
-          <w:rFonts w:ascii="Segoe UI" w:hAnsi="Segoe UI" w:cs="Segoe UI"/>
+          <w:sz w:val="32"/>
+          <w:szCs w:val="36"/>
+        </w:rPr>
+      </w:pPr>
+      <w:r>
+        <w:rPr>
+          <w:rFonts w:ascii="Segoe UI" w:hAnsi="Segoe UI" w:cs="Segoe UI"/>
+          <w:sz w:val="32"/>
+          <w:szCs w:val="36"/>
+        </w:rPr>
+        <w:t>## Vue d'ensemble du Projet</w:t>
+      </w:r>
+    </w:p>
+    <w:p>
+      <w:pPr>
+        <w:rPr>
+          <w:rFonts w:ascii="Segoe UI" w:hAnsi="Segoe UI" w:cs="Segoe UI"/>
+          <w:sz w:val="28"/>
+          <w:szCs w:val="32"/>
+        </w:rPr>
+      </w:pPr>
+    </w:p>
+    <w:p>
+      <w:pPr>
+        <w:rPr>
+          <w:rFonts w:ascii="Segoe UI" w:hAnsi="Segoe UI" w:cs="Segoe UI"/>
+          <w:sz w:val="28"/>
+          <w:szCs w:val="32"/>
+        </w:rPr>
+      </w:pPr>
+      <w:r>
+        <w:rPr>
+          <w:rFonts w:ascii="Segoe UI" w:hAnsi="Segoe UI" w:cs="Segoe UI"/>
+          <w:sz w:val="28"/>
+          <w:szCs w:val="32"/>
+        </w:rPr>
+        <w:t xml:space="preserve">C’est un document qui communique dans les délais, c’est un client-serveur, c’est un serveur, </w:t>
+      </w:r>
+      <w:proofErr w:type="gramStart"/>
+      <w:r>
+        <w:rPr>
+          <w:rFonts w:ascii="Segoe UI" w:hAnsi="Segoe UI" w:cs="Segoe UI"/>
+          <w:sz w:val="28"/>
+          <w:szCs w:val="32"/>
+        </w:rPr>
+        <w:t>c’est</w:t>
+      </w:r>
+      <w:proofErr w:type="gramEnd"/>
+      <w:r>
+        <w:rPr>
+          <w:rFonts w:ascii="Segoe UI" w:hAnsi="Segoe UI" w:cs="Segoe UI"/>
+          <w:sz w:val="28"/>
+          <w:szCs w:val="32"/>
+        </w:rPr>
+        <w:t xml:space="preserve"> des connexions, c’est des messages et c’est authentique.</w:t>
+      </w:r>
+    </w:p>
+    <w:p>
+      <w:pPr>
+        <w:rPr>
+          <w:rFonts w:ascii="Segoe UI" w:hAnsi="Segoe UI" w:cs="Segoe UI"/>
+          <w:sz w:val="28"/>
+          <w:szCs w:val="32"/>
+        </w:rPr>
+      </w:pPr>
+    </w:p>
+    <w:p>
+      <w:pPr>
+        <w:rPr>
+          <w:rFonts w:ascii="Segoe UI" w:hAnsi="Segoe UI" w:cs="Segoe UI"/>
+          <w:sz w:val="28"/>
+          <w:szCs w:val="32"/>
+        </w:rPr>
+      </w:pPr>
+      <w:r>
+        <w:rPr>
+          <w:rFonts w:ascii="Segoe UI" w:hAnsi="Segoe UI" w:cs="Segoe UI"/>
+          <w:sz w:val="28"/>
+          <w:szCs w:val="32"/>
+        </w:rPr>
+        <w:t>### i. Fonctionnalités Implémentées</w:t>
+      </w:r>
+    </w:p>
+    <w:p>
+      <w:pPr>
+        <w:rPr>
+          <w:rFonts w:ascii="Segoe UI" w:hAnsi="Segoe UI" w:cs="Segoe UI"/>
+          <w:sz w:val="28"/>
+          <w:szCs w:val="32"/>
+        </w:rPr>
+      </w:pPr>
+      <w:r>
+        <w:rPr>
+          <w:rFonts w:ascii="Segoe UI" w:hAnsi="Segoe UI" w:cs="Segoe UI"/>
+          <w:sz w:val="28"/>
+          <w:szCs w:val="32"/>
         </w:rPr>
         <w:t>- Authentification des Utilisateurs : Processus sécurisé de connexion et d'inscription.</w:t>
       </w:r>
@@ -78,37 +111,49 @@
       <w:pPr>
         <w:rPr>
           <w:rFonts w:ascii="Segoe UI" w:hAnsi="Segoe UI" w:cs="Segoe UI"/>
-        </w:rPr>
-      </w:pPr>
-      <w:r>
-        <w:rPr>
-          <w:rFonts w:ascii="Segoe UI" w:hAnsi="Segoe UI" w:cs="Segoe UI"/>
-        </w:rPr>
-        <w:t>- Messagerie en Temps Réel : Échange instantané de messages à travers le réseau.</w:t>
-      </w:r>
-    </w:p>
-    <w:p>
-      <w:pPr>
-        <w:rPr>
-          <w:rFonts w:ascii="Segoe UI" w:hAnsi="Segoe UI" w:cs="Segoe UI"/>
-        </w:rPr>
-      </w:pPr>
-      <w:r>
-        <w:rPr>
-          <w:rFonts w:ascii="Segoe UI" w:hAnsi="Segoe UI" w:cs="Segoe UI"/>
-        </w:rPr>
-        <w:t>- Statut des Utilisateurs : Affichage des utilisateurs en ligne/hors ligne.</w:t>
-      </w:r>
-    </w:p>
-    <w:p>
-      <w:pPr>
-        <w:rPr>
-          <w:rFonts w:ascii="Segoe UI" w:hAnsi="Segoe UI" w:cs="Segoe UI"/>
-        </w:rPr>
-      </w:pPr>
-      <w:r>
-        <w:rPr>
-          <w:rFonts w:ascii="Segoe UI" w:hAnsi="Segoe UI" w:cs="Segoe UI"/>
+          <w:sz w:val="28"/>
+          <w:szCs w:val="32"/>
+        </w:rPr>
+      </w:pPr>
+      <w:r>
+        <w:rPr>
+          <w:rFonts w:ascii="Segoe UI" w:hAnsi="Segoe UI" w:cs="Segoe UI"/>
+          <w:sz w:val="28"/>
+          <w:szCs w:val="32"/>
+        </w:rPr>
+        <w:t>- Messages en Temps : Messages qui changent instantanément.</w:t>
+      </w:r>
+    </w:p>
+    <w:p>
+      <w:pPr>
+        <w:rPr>
+          <w:rFonts w:ascii="Segoe UI" w:hAnsi="Segoe UI" w:cs="Segoe UI"/>
+          <w:sz w:val="28"/>
+          <w:szCs w:val="32"/>
+        </w:rPr>
+      </w:pPr>
+      <w:r>
+        <w:rPr>
+          <w:rFonts w:ascii="Segoe UI" w:hAnsi="Segoe UI" w:cs="Segoe UI"/>
+          <w:sz w:val="28"/>
+          <w:szCs w:val="32"/>
+        </w:rPr>
+        <w:t>- Statut des Utilisateurs : Affection des Utilisateurs en ligne/hors ligne.</w:t>
+      </w:r>
+    </w:p>
+    <w:p>
+      <w:pPr>
+        <w:rPr>
+          <w:rFonts w:ascii="Segoe UI" w:hAnsi="Segoe UI" w:cs="Segoe UI"/>
+          <w:sz w:val="28"/>
+          <w:szCs w:val="32"/>
+        </w:rPr>
+      </w:pPr>
+      <w:r>
+        <w:rPr>
+          <w:rFonts w:ascii="Segoe UI" w:hAnsi="Segoe UI" w:cs="Segoe UI"/>
+          <w:sz w:val="28"/>
+          <w:szCs w:val="32"/>
         </w:rPr>
         <w:t>- Messagerie Privée : Possibilité d'envoyer des messages privés entre utilisateurs.</w:t>
       </w:r>
@@ -117,11 +162,15 @@
       <w:pPr>
         <w:rPr>
           <w:rFonts w:ascii="Segoe UI" w:hAnsi="Segoe UI" w:cs="Segoe UI"/>
-        </w:rPr>
-      </w:pPr>
-      <w:r>
-        <w:rPr>
-          <w:rFonts w:ascii="Segoe UI" w:hAnsi="Segoe UI" w:cs="Segoe UI"/>
+          <w:sz w:val="28"/>
+          <w:szCs w:val="32"/>
+        </w:rPr>
+      </w:pPr>
+      <w:r>
+        <w:rPr>
+          <w:rFonts w:ascii="Segoe UI" w:hAnsi="Segoe UI" w:cs="Segoe UI"/>
+          <w:sz w:val="28"/>
+          <w:szCs w:val="32"/>
         </w:rPr>
         <w:t>- Multithreading : Gestion des connexions clients simultanées.</w:t>
       </w:r>
@@ -130,87 +179,92 @@
       <w:pPr>
         <w:rPr>
           <w:rFonts w:ascii="Segoe UI" w:hAnsi="Segoe UI" w:cs="Segoe UI"/>
-        </w:rPr>
-      </w:pPr>
-    </w:p>
-    <w:p>
-      <w:pPr>
-        <w:pStyle w:val="a9"/>
-        <w:numPr>
-          <w:ilvl w:val="0"/>
-          <w:numId w:val="4"/>
-        </w:numPr>
-        <w:ind w:firstLineChars="0"/>
-        <w:rPr>
-          <w:rFonts w:ascii="Segoe UI" w:hAnsi="Segoe UI" w:cs="Segoe UI"/>
-          <w:sz w:val="24"/>
-          <w:szCs w:val="28"/>
-        </w:rPr>
-      </w:pPr>
-      <w:r>
-        <w:rPr>
-          <w:rFonts w:ascii="Segoe UI" w:hAnsi="Segoe UI" w:cs="Segoe UI"/>
-          <w:sz w:val="24"/>
-          <w:szCs w:val="28"/>
-        </w:rPr>
-        <w:t xml:space="preserve">     Difficultés Rencontrées et Solutions</w:t>
-      </w:r>
-    </w:p>
-    <w:p>
-      <w:pPr>
-        <w:rPr>
-          <w:rFonts w:ascii="Segoe UI" w:hAnsi="Segoe UI" w:cs="Segoe UI"/>
-        </w:rPr>
-      </w:pPr>
-      <w:r>
-        <w:rPr>
-          <w:rFonts w:ascii="Segoe UI" w:hAnsi="Segoe UI" w:cs="Segoe UI"/>
-        </w:rPr>
-        <w:t xml:space="preserve">1. **Messages Formatés Incorrectement** : </w:t>
-      </w:r>
-    </w:p>
-    <w:p>
-      <w:pPr>
-        <w:rPr>
-          <w:rFonts w:ascii="Segoe UI" w:hAnsi="Segoe UI" w:cs="Segoe UI"/>
-        </w:rPr>
-      </w:pPr>
-      <w:r>
-        <w:rPr>
-          <w:rFonts w:ascii="Segoe UI" w:hAnsi="Segoe UI" w:cs="Segoe UI"/>
-        </w:rPr>
-        <w:t xml:space="preserve">   - Difficulté : Problèmes de communication entre le serveur et les clients dus à des messages mal formatés.</w:t>
-      </w:r>
-    </w:p>
-    <w:p>
-      <w:pPr>
-        <w:rPr>
-          <w:rFonts w:ascii="Segoe UI" w:hAnsi="Segoe UI" w:cs="Segoe UI"/>
-        </w:rPr>
-      </w:pPr>
-      <w:r>
-        <w:rPr>
-          <w:rFonts w:ascii="Segoe UI" w:hAnsi="Segoe UI" w:cs="Segoe UI"/>
-        </w:rPr>
-        <w:t xml:space="preserve">   - Solution : Mise en place de protocoles de communication standardisés.</w:t>
-      </w:r>
-    </w:p>
-    <w:p>
-      <w:pPr>
-        <w:rPr>
-          <w:rFonts w:ascii="Segoe UI" w:hAnsi="Segoe UI" w:cs="Segoe UI"/>
-        </w:rPr>
-      </w:pPr>
-    </w:p>
-    <w:p>
-      <w:pPr>
-        <w:rPr>
-          <w:rFonts w:ascii="Segoe UI" w:hAnsi="Segoe UI" w:cs="Segoe UI"/>
-        </w:rPr>
-      </w:pPr>
-      <w:r>
-        <w:rPr>
-          <w:rFonts w:ascii="Segoe UI" w:hAnsi="Segoe UI" w:cs="Segoe UI"/>
+          <w:sz w:val="28"/>
+          <w:szCs w:val="32"/>
+        </w:rPr>
+      </w:pPr>
+    </w:p>
+    <w:p>
+      <w:pPr>
+        <w:rPr>
+          <w:rFonts w:ascii="Segoe UI" w:hAnsi="Segoe UI" w:cs="Segoe UI"/>
+          <w:sz w:val="28"/>
+          <w:szCs w:val="32"/>
+        </w:rPr>
+      </w:pPr>
+      <w:r>
+        <w:rPr>
+          <w:rFonts w:ascii="Segoe UI" w:hAnsi="Segoe UI" w:cs="Segoe UI"/>
+          <w:sz w:val="28"/>
+          <w:szCs w:val="32"/>
+        </w:rPr>
+        <w:t>### ii. Difficultés rencontrées et solutions</w:t>
+      </w:r>
+    </w:p>
+    <w:p>
+      <w:pPr>
+        <w:rPr>
+          <w:rFonts w:ascii="Segoe UI" w:hAnsi="Segoe UI" w:cs="Segoe UI"/>
+          <w:sz w:val="28"/>
+          <w:szCs w:val="32"/>
+        </w:rPr>
+      </w:pPr>
+      <w:r>
+        <w:rPr>
+          <w:rFonts w:ascii="Segoe UI" w:hAnsi="Segoe UI" w:cs="Segoe UI"/>
+          <w:sz w:val="28"/>
+          <w:szCs w:val="32"/>
+        </w:rPr>
+        <w:t>1. **Messages Formatés Incorrectement** :</w:t>
+      </w:r>
+    </w:p>
+    <w:p>
+      <w:pPr>
+        <w:rPr>
+          <w:rFonts w:ascii="Segoe UI" w:hAnsi="Segoe UI" w:cs="Segoe UI"/>
+          <w:sz w:val="28"/>
+          <w:szCs w:val="32"/>
+        </w:rPr>
+      </w:pPr>
+      <w:r>
+        <w:rPr>
+          <w:rFonts w:ascii="Segoe UI" w:hAnsi="Segoe UI" w:cs="Segoe UI"/>
+          <w:sz w:val="28"/>
+          <w:szCs w:val="32"/>
+        </w:rPr>
+        <w:t xml:space="preserve">    - Difficile : Problèmes de communication et de clients.</w:t>
+      </w:r>
+    </w:p>
+    <w:p>
+      <w:pPr>
+        <w:rPr>
+          <w:rFonts w:ascii="Segoe UI" w:hAnsi="Segoe UI" w:cs="Segoe UI"/>
+          <w:sz w:val="28"/>
+          <w:szCs w:val="32"/>
+        </w:rPr>
+      </w:pPr>
+      <w:r>
+        <w:rPr>
+          <w:rFonts w:ascii="Segoe UI" w:hAnsi="Segoe UI" w:cs="Segoe UI"/>
+          <w:sz w:val="28"/>
+          <w:szCs w:val="32"/>
+        </w:rPr>
+        <w:t xml:space="preserve">    - Solution : Mise en place de protocoles de communication standardisés.</w:t>
+      </w:r>
+    </w:p>
+    <w:p>
+      <w:pPr>
+        <w:rPr>
+          <w:rFonts w:ascii="Segoe UI" w:hAnsi="Segoe UI" w:cs="Segoe UI"/>
+          <w:sz w:val="28"/>
+          <w:szCs w:val="32"/>
+        </w:rPr>
+      </w:pPr>
+      <w:r>
+        <w:rPr>
+          <w:rFonts w:ascii="Segoe UI" w:hAnsi="Segoe UI" w:cs="Segoe UI"/>
+          <w:sz w:val="28"/>
+          <w:szCs w:val="32"/>
         </w:rPr>
         <w:t>2. **Complexité de l'Interface Utilisateur** :</w:t>
       </w:r>
@@ -219,44 +273,50 @@
       <w:pPr>
         <w:rPr>
           <w:rFonts w:ascii="Segoe UI" w:hAnsi="Segoe UI" w:cs="Segoe UI"/>
-        </w:rPr>
-      </w:pPr>
-      <w:r>
-        <w:rPr>
-          <w:rFonts w:ascii="Segoe UI" w:hAnsi="Segoe UI" w:cs="Segoe UI"/>
-        </w:rPr>
-        <w:t xml:space="preserve">   - Difficulté : Problèmes d'initialisation de l'interface utilisateur due à sa complexité.</w:t>
-      </w:r>
-    </w:p>
-    <w:p>
-      <w:pPr>
-        <w:rPr>
-          <w:rFonts w:ascii="Segoe UI" w:hAnsi="Segoe UI" w:cs="Segoe UI"/>
-        </w:rPr>
-      </w:pPr>
-      <w:r>
-        <w:rPr>
-          <w:rFonts w:ascii="Segoe UI" w:hAnsi="Segoe UI" w:cs="Segoe UI"/>
-        </w:rPr>
-        <w:t xml:space="preserve">   - Solution : Externalisation de la conception UI avec Qt Designer.</w:t>
-      </w:r>
-    </w:p>
-    <w:p>
-      <w:pPr>
-        <w:rPr>
-          <w:rFonts w:ascii="Segoe UI" w:hAnsi="Segoe UI" w:cs="Segoe UI"/>
-        </w:rPr>
-      </w:pPr>
-    </w:p>
-    <w:p>
-      <w:pPr>
-        <w:rPr>
-          <w:rFonts w:ascii="Segoe UI" w:hAnsi="Segoe UI" w:cs="Segoe UI"/>
-        </w:rPr>
-      </w:pPr>
-      <w:r>
-        <w:rPr>
-          <w:rFonts w:ascii="Segoe UI" w:hAnsi="Segoe UI" w:cs="Segoe UI"/>
+          <w:sz w:val="28"/>
+          <w:szCs w:val="32"/>
+        </w:rPr>
+      </w:pPr>
+      <w:r>
+        <w:rPr>
+          <w:rFonts w:ascii="Segoe UI" w:hAnsi="Segoe UI" w:cs="Segoe UI"/>
+          <w:sz w:val="28"/>
+          <w:szCs w:val="32"/>
+        </w:rPr>
+        <w:lastRenderedPageBreak/>
+        <w:t xml:space="preserve">    - Difficulté : Problèmes d'initialisation dus à des problèmes complexes.</w:t>
+      </w:r>
+    </w:p>
+    <w:p>
+      <w:pPr>
+        <w:rPr>
+          <w:rFonts w:ascii="Segoe UI" w:hAnsi="Segoe UI" w:cs="Segoe UI"/>
+          <w:sz w:val="28"/>
+          <w:szCs w:val="32"/>
+        </w:rPr>
+      </w:pPr>
+      <w:r>
+        <w:rPr>
+          <w:rFonts w:ascii="Segoe UI" w:hAnsi="Segoe UI" w:cs="Segoe UI"/>
+          <w:sz w:val="28"/>
+          <w:szCs w:val="32"/>
+        </w:rPr>
+        <w:t xml:space="preserve">    - Solution : Externalisation de la conception UI avec Qt Designer.</w:t>
+      </w:r>
+    </w:p>
+    <w:p>
+      <w:pPr>
+        <w:rPr>
+          <w:rFonts w:ascii="Segoe UI" w:hAnsi="Segoe UI" w:cs="Segoe UI"/>
+          <w:sz w:val="28"/>
+          <w:szCs w:val="32"/>
+        </w:rPr>
+      </w:pPr>
+      <w:r>
+        <w:rPr>
+          <w:rFonts w:ascii="Segoe UI" w:hAnsi="Segoe UI" w:cs="Segoe UI"/>
+          <w:sz w:val="28"/>
+          <w:szCs w:val="32"/>
         </w:rPr>
         <w:t>3. **Synchronisation Serveur-Client** :</w:t>
       </w:r>
@@ -265,44 +325,67 @@
       <w:pPr>
         <w:rPr>
           <w:rFonts w:ascii="Segoe UI" w:hAnsi="Segoe UI" w:cs="Segoe UI"/>
-        </w:rPr>
-      </w:pPr>
-      <w:r>
-        <w:rPr>
-          <w:rFonts w:ascii="Segoe UI" w:hAnsi="Segoe UI" w:cs="Segoe UI"/>
-        </w:rPr>
-        <w:t xml:space="preserve">   - Difficulté : Erreurs non détectées par le serveur mais visibles côté client.</w:t>
-      </w:r>
-    </w:p>
-    <w:p>
-      <w:pPr>
-        <w:rPr>
-          <w:rFonts w:ascii="Segoe UI" w:hAnsi="Segoe UI" w:cs="Segoe UI"/>
-        </w:rPr>
-      </w:pPr>
-      <w:r>
-        <w:rPr>
-          <w:rFonts w:ascii="Segoe UI" w:hAnsi="Segoe UI" w:cs="Segoe UI"/>
-        </w:rPr>
-        <w:t xml:space="preserve">   - Solution : Amélioration du système de feedback et de débogage.</w:t>
-      </w:r>
-    </w:p>
-    <w:p>
-      <w:pPr>
-        <w:rPr>
-          <w:rFonts w:ascii="Segoe UI" w:hAnsi="Segoe UI" w:cs="Segoe UI"/>
-        </w:rPr>
-      </w:pPr>
-    </w:p>
-    <w:p>
-      <w:pPr>
-        <w:rPr>
-          <w:rFonts w:ascii="Segoe UI" w:hAnsi="Segoe UI" w:cs="Segoe UI"/>
-        </w:rPr>
-      </w:pPr>
-      <w:r>
-        <w:rPr>
-          <w:rFonts w:ascii="Segoe UI" w:hAnsi="Segoe UI" w:cs="Segoe UI"/>
+          <w:sz w:val="28"/>
+          <w:szCs w:val="32"/>
+        </w:rPr>
+      </w:pPr>
+      <w:r>
+        <w:rPr>
+          <w:rFonts w:ascii="Segoe UI" w:hAnsi="Segoe UI" w:cs="Segoe UI"/>
+          <w:sz w:val="28"/>
+          <w:szCs w:val="32"/>
+        </w:rPr>
+        <w:t xml:space="preserve">    - Difficulté : Erreurs non détectées par le serveur mais visibles côté client.</w:t>
+      </w:r>
+    </w:p>
+    <w:p>
+      <w:pPr>
+        <w:rPr>
+          <w:rFonts w:ascii="Segoe UI" w:hAnsi="Segoe UI" w:cs="Segoe UI"/>
+          <w:sz w:val="28"/>
+          <w:szCs w:val="32"/>
+        </w:rPr>
+      </w:pPr>
+      <w:r>
+        <w:rPr>
+          <w:rFonts w:ascii="Segoe UI" w:hAnsi="Segoe UI" w:cs="Segoe UI"/>
+          <w:sz w:val="28"/>
+          <w:szCs w:val="32"/>
+        </w:rPr>
+        <w:t xml:space="preserve">    - Solution : Amélioration du système de feedback et de </w:t>
+      </w:r>
+      <w:proofErr w:type="spellStart"/>
+      <w:r>
+        <w:rPr>
+          <w:rFonts w:ascii="Segoe UI" w:hAnsi="Segoe UI" w:cs="Segoe UI"/>
+          <w:sz w:val="28"/>
+          <w:szCs w:val="32"/>
+        </w:rPr>
+        <w:t>bogage</w:t>
+      </w:r>
+      <w:proofErr w:type="spellEnd"/>
+      <w:r>
+        <w:rPr>
+          <w:rFonts w:ascii="Segoe UI" w:hAnsi="Segoe UI" w:cs="Segoe UI"/>
+          <w:sz w:val="28"/>
+          <w:szCs w:val="32"/>
+        </w:rPr>
+        <w:t>.</w:t>
+      </w:r>
+    </w:p>
+    <w:p>
+      <w:pPr>
+        <w:rPr>
+          <w:rFonts w:ascii="Segoe UI" w:hAnsi="Segoe UI" w:cs="Segoe UI"/>
+          <w:sz w:val="28"/>
+          <w:szCs w:val="32"/>
+        </w:rPr>
+      </w:pPr>
+      <w:r>
+        <w:rPr>
+          <w:rFonts w:ascii="Segoe UI" w:hAnsi="Segoe UI" w:cs="Segoe UI"/>
+          <w:sz w:val="28"/>
+          <w:szCs w:val="32"/>
         </w:rPr>
         <w:t>4. **Gestion des Exceptions** :</w:t>
       </w:r>
@@ -311,44 +394,67 @@
       <w:pPr>
         <w:rPr>
           <w:rFonts w:ascii="Segoe UI" w:hAnsi="Segoe UI" w:cs="Segoe UI"/>
-        </w:rPr>
-      </w:pPr>
-      <w:r>
-        <w:rPr>
-          <w:rFonts w:ascii="Segoe UI" w:hAnsi="Segoe UI" w:cs="Segoe UI"/>
-        </w:rPr>
-        <w:t xml:space="preserve">   - Difficulté : Plantages inattendus de l'application dus à un manque de gestion des exceptions.</w:t>
-      </w:r>
-    </w:p>
-    <w:p>
-      <w:pPr>
-        <w:rPr>
-          <w:rFonts w:ascii="Segoe UI" w:hAnsi="Segoe UI" w:cs="Segoe UI"/>
-        </w:rPr>
-      </w:pPr>
-      <w:r>
-        <w:rPr>
-          <w:rFonts w:ascii="Segoe UI" w:hAnsi="Segoe UI" w:cs="Segoe UI"/>
-        </w:rPr>
-        <w:t xml:space="preserve">   - Solution : Mise en œuvre d'une gestion complète des exceptions et de logs.</w:t>
-      </w:r>
-    </w:p>
-    <w:p>
-      <w:pPr>
-        <w:rPr>
-          <w:rFonts w:ascii="Segoe UI" w:hAnsi="Segoe UI" w:cs="Segoe UI"/>
-        </w:rPr>
-      </w:pPr>
-    </w:p>
-    <w:p>
-      <w:pPr>
-        <w:rPr>
-          <w:rFonts w:ascii="Segoe UI" w:hAnsi="Segoe UI" w:cs="Segoe UI"/>
-        </w:rPr>
-      </w:pPr>
-      <w:r>
-        <w:rPr>
-          <w:rFonts w:ascii="Segoe UI" w:hAnsi="Segoe UI" w:cs="Segoe UI"/>
+          <w:sz w:val="28"/>
+          <w:szCs w:val="32"/>
+        </w:rPr>
+      </w:pPr>
+      <w:r>
+        <w:rPr>
+          <w:rFonts w:ascii="Segoe UI" w:hAnsi="Segoe UI" w:cs="Segoe UI"/>
+          <w:sz w:val="28"/>
+          <w:szCs w:val="32"/>
+        </w:rPr>
+        <w:t xml:space="preserve">    - Difficulté : Plantage inattendu de l'application </w:t>
+      </w:r>
+      <w:proofErr w:type="gramStart"/>
+      <w:r>
+        <w:rPr>
+          <w:rFonts w:ascii="Segoe UI" w:hAnsi="Segoe UI" w:cs="Segoe UI"/>
+          <w:sz w:val="28"/>
+          <w:szCs w:val="32"/>
+        </w:rPr>
+        <w:t>du</w:t>
+      </w:r>
+      <w:proofErr w:type="gramEnd"/>
+      <w:r>
+        <w:rPr>
+          <w:rFonts w:ascii="Segoe UI" w:hAnsi="Segoe UI" w:cs="Segoe UI"/>
+          <w:sz w:val="28"/>
+          <w:szCs w:val="32"/>
+        </w:rPr>
+        <w:t xml:space="preserve"> à un manque de gestion des exceptions.</w:t>
+      </w:r>
+    </w:p>
+    <w:p>
+      <w:pPr>
+        <w:rPr>
+          <w:rFonts w:ascii="Segoe UI" w:hAnsi="Segoe UI" w:cs="Segoe UI"/>
+          <w:sz w:val="28"/>
+          <w:szCs w:val="32"/>
+        </w:rPr>
+      </w:pPr>
+      <w:r>
+        <w:rPr>
+          <w:rFonts w:ascii="Segoe UI" w:hAnsi="Segoe UI" w:cs="Segoe UI"/>
+          <w:sz w:val="28"/>
+          <w:szCs w:val="32"/>
+        </w:rPr>
+        <w:t xml:space="preserve">    - Solution : Diverses exceptions et journaux.</w:t>
+      </w:r>
+    </w:p>
+    <w:p>
+      <w:pPr>
+        <w:rPr>
+          <w:rFonts w:ascii="Segoe UI" w:hAnsi="Segoe UI" w:cs="Segoe UI"/>
+          <w:sz w:val="28"/>
+          <w:szCs w:val="32"/>
+        </w:rPr>
+      </w:pPr>
+      <w:r>
+        <w:rPr>
+          <w:rFonts w:ascii="Segoe UI" w:hAnsi="Segoe UI" w:cs="Segoe UI"/>
+          <w:sz w:val="28"/>
+          <w:szCs w:val="32"/>
         </w:rPr>
         <w:t>5. **Gestion de la Liste des Utilisateurs** :</w:t>
       </w:r>
@@ -357,82 +463,154 @@
       <w:pPr>
         <w:rPr>
           <w:rFonts w:ascii="Segoe UI" w:hAnsi="Segoe UI" w:cs="Segoe UI"/>
-        </w:rPr>
-      </w:pPr>
-      <w:r>
-        <w:rPr>
-          <w:rFonts w:ascii="Segoe UI" w:hAnsi="Segoe UI" w:cs="Segoe UI"/>
-        </w:rPr>
-        <w:t xml:space="preserve">   - Difficulté : Incapacité à mettre à jour correctement la liste des utilisateurs en ligne en fonction des connexions et déconnexions.</w:t>
-      </w:r>
-    </w:p>
-    <w:p>
-      <w:pPr>
-        <w:rPr>
-          <w:rFonts w:ascii="Segoe UI" w:hAnsi="Segoe UI" w:cs="Segoe UI"/>
-        </w:rPr>
-      </w:pPr>
-      <w:r>
-        <w:rPr>
-          <w:rFonts w:ascii="Segoe UI" w:hAnsi="Segoe UI" w:cs="Segoe UI"/>
-        </w:rPr>
-        <w:t xml:space="preserve">   - Solution : Création d'une fonction `onlines` en dehors des classes pour gérer la liste des utilisateurs, et utilisation de verrous pour assurer la cohérence des données.</w:t>
-      </w:r>
-    </w:p>
-    <w:p>
-      <w:pPr>
-        <w:rPr>
-          <w:rFonts w:ascii="Segoe UI" w:hAnsi="Segoe UI" w:cs="Segoe UI"/>
-        </w:rPr>
-      </w:pPr>
-    </w:p>
-    <w:p>
-      <w:pPr>
-        <w:pStyle w:val="a9"/>
-        <w:numPr>
-          <w:ilvl w:val="0"/>
-          <w:numId w:val="4"/>
-        </w:numPr>
-        <w:ind w:firstLineChars="0"/>
-        <w:rPr>
-          <w:rFonts w:ascii="Segoe UI" w:hAnsi="Segoe UI" w:cs="Segoe UI"/>
-          <w:sz w:val="24"/>
-          <w:szCs w:val="28"/>
-        </w:rPr>
-      </w:pPr>
-      <w:r>
-        <w:rPr>
-          <w:rFonts w:ascii="Segoe UI" w:hAnsi="Segoe UI" w:cs="Segoe UI"/>
-          <w:sz w:val="24"/>
-          <w:szCs w:val="28"/>
-        </w:rPr>
-        <w:t xml:space="preserve">     Possibilités d'Amélioration</w:t>
-      </w:r>
-    </w:p>
-    <w:p>
-      <w:pPr>
-        <w:rPr>
-          <w:rFonts w:ascii="Segoe UI" w:hAnsi="Segoe UI" w:cs="Segoe UI"/>
-        </w:rPr>
-      </w:pPr>
-      <w:r>
-        <w:rPr>
-          <w:rFonts w:ascii="Segoe UI" w:hAnsi="Segoe UI" w:cs="Segoe UI"/>
-        </w:rPr>
-        <w:t>- Chiffrement des Messages : Amélioration de la confidentialité par l'implémentation du chiffrement de bout en bout.</w:t>
-      </w:r>
-    </w:p>
-    <w:p>
-      <w:pPr>
-        <w:rPr>
-          <w:rFonts w:ascii="Segoe UI" w:hAnsi="Segoe UI" w:cs="Segoe UI"/>
-        </w:rPr>
-      </w:pPr>
-      <w:r>
-        <w:rPr>
-          <w:rFonts w:ascii="Segoe UI" w:hAnsi="Segoe UI" w:cs="Segoe UI"/>
+          <w:sz w:val="28"/>
+          <w:szCs w:val="32"/>
+        </w:rPr>
+      </w:pPr>
+      <w:r>
+        <w:rPr>
+          <w:rFonts w:ascii="Segoe UI" w:hAnsi="Segoe UI" w:cs="Segoe UI"/>
+          <w:sz w:val="28"/>
+          <w:szCs w:val="32"/>
+        </w:rPr>
+        <w:t xml:space="preserve">    - Difficile : Incapacité par compteurs par jour correctement la liste des utilisateurs en ligne en fonction des connexions et déconnexions.</w:t>
+      </w:r>
+    </w:p>
+    <w:p>
+      <w:pPr>
+        <w:rPr>
+          <w:rFonts w:ascii="Segoe UI" w:hAnsi="Segoe UI" w:cs="Segoe UI"/>
+          <w:sz w:val="28"/>
+          <w:szCs w:val="32"/>
+        </w:rPr>
+      </w:pPr>
+      <w:r>
+        <w:rPr>
+          <w:rFonts w:ascii="Segoe UI" w:hAnsi="Segoe UI" w:cs="Segoe UI"/>
+          <w:sz w:val="28"/>
+          <w:szCs w:val="32"/>
+        </w:rPr>
+        <w:t xml:space="preserve">    - Solution : La qualité des produits et services qu'ils proposent est la meilleure de leur catégorie, la liste des choses à faire, l'utilisation du matériel et la qualité des produits.</w:t>
+      </w:r>
+    </w:p>
+    <w:p>
+      <w:pPr>
+        <w:rPr>
+          <w:rFonts w:ascii="Segoe UI" w:hAnsi="Segoe UI" w:cs="Segoe UI"/>
+          <w:sz w:val="28"/>
+          <w:szCs w:val="32"/>
+        </w:rPr>
+      </w:pPr>
+    </w:p>
+    <w:p>
+      <w:pPr>
+        <w:rPr>
+          <w:rFonts w:ascii="Segoe UI" w:hAnsi="Segoe UI" w:cs="Segoe UI"/>
+          <w:sz w:val="28"/>
+          <w:szCs w:val="32"/>
+        </w:rPr>
+      </w:pPr>
+      <w:r>
+        <w:rPr>
+          <w:rFonts w:ascii="Segoe UI" w:hAnsi="Segoe UI" w:cs="Segoe UI"/>
+          <w:sz w:val="28"/>
+          <w:szCs w:val="32"/>
+        </w:rPr>
+        <w:t>### iii. Explications sur les fichiers V3/V4</w:t>
+      </w:r>
+    </w:p>
+    <w:p>
+      <w:pPr>
+        <w:rPr>
+          <w:rFonts w:ascii="Segoe UI" w:hAnsi="Segoe UI" w:cs="Segoe UI"/>
+          <w:sz w:val="28"/>
+          <w:szCs w:val="32"/>
+        </w:rPr>
+      </w:pPr>
+      <w:r>
+        <w:rPr>
+          <w:rFonts w:ascii="Segoe UI" w:hAnsi="Segoe UI" w:cs="Segoe UI"/>
+          <w:sz w:val="28"/>
+          <w:szCs w:val="32"/>
+        </w:rPr>
+        <w:t>- **V3** : Serveur textuel avec client graphique, répondant à toutes les exigences de SAE302.</w:t>
+      </w:r>
+    </w:p>
+    <w:p>
+      <w:pPr>
+        <w:rPr>
+          <w:rFonts w:ascii="Segoe UI" w:hAnsi="Segoe UI" w:cs="Segoe UI"/>
+          <w:sz w:val="28"/>
+          <w:szCs w:val="32"/>
+        </w:rPr>
+      </w:pPr>
+      <w:r>
+        <w:rPr>
+          <w:rFonts w:ascii="Segoe UI" w:hAnsi="Segoe UI" w:cs="Segoe UI"/>
+          <w:sz w:val="28"/>
+          <w:szCs w:val="32"/>
         </w:rPr>
         <w:lastRenderedPageBreak/>
+        <w:t>- **V4** : Serveur graphique et client graphique. Des problèmes d'interaction entre le client et le serveur ont empêché l'affichage correct sur l'interface utilisateur du client. L'administration des canaux privés est possible, mais les problèmes d'interaction ont empêché la réception des messages de réponse appropriés par le client.</w:t>
+      </w:r>
+    </w:p>
+    <w:p>
+      <w:pPr>
+        <w:rPr>
+          <w:rFonts w:ascii="Segoe UI" w:hAnsi="Segoe UI" w:cs="Segoe UI"/>
+          <w:sz w:val="28"/>
+          <w:szCs w:val="32"/>
+        </w:rPr>
+      </w:pPr>
+    </w:p>
+    <w:p>
+      <w:pPr>
+        <w:rPr>
+          <w:rFonts w:ascii="Segoe UI" w:hAnsi="Segoe UI" w:cs="Segoe UI"/>
+          <w:sz w:val="28"/>
+          <w:szCs w:val="32"/>
+        </w:rPr>
+      </w:pPr>
+      <w:r>
+        <w:rPr>
+          <w:rFonts w:ascii="Segoe UI" w:hAnsi="Segoe UI" w:cs="Segoe UI"/>
+          <w:sz w:val="28"/>
+          <w:szCs w:val="32"/>
+        </w:rPr>
+        <w:t>### iv. Nouvelles Améliorations et Objectifs</w:t>
+      </w:r>
+    </w:p>
+    <w:p>
+      <w:pPr>
+        <w:rPr>
+          <w:rFonts w:ascii="Segoe UI" w:hAnsi="Segoe UI" w:cs="Segoe UI"/>
+          <w:sz w:val="28"/>
+          <w:szCs w:val="32"/>
+        </w:rPr>
+      </w:pPr>
+      <w:r>
+        <w:rPr>
+          <w:rFonts w:ascii="Segoe UI" w:hAnsi="Segoe UI" w:cs="Segoe UI"/>
+          <w:sz w:val="28"/>
+          <w:szCs w:val="32"/>
+        </w:rPr>
+        <w:t>- Chiffrement des Messages : Confidentialité et confidentialité.</w:t>
+      </w:r>
+    </w:p>
+    <w:p>
+      <w:pPr>
+        <w:rPr>
+          <w:rFonts w:ascii="Segoe UI" w:hAnsi="Segoe UI" w:cs="Segoe UI"/>
+          <w:sz w:val="28"/>
+          <w:szCs w:val="32"/>
+        </w:rPr>
+      </w:pPr>
+      <w:r>
+        <w:rPr>
+          <w:rFonts w:ascii="Segoe UI" w:hAnsi="Segoe UI" w:cs="Segoe UI"/>
+          <w:sz w:val="28"/>
+          <w:szCs w:val="32"/>
+        </w:rPr>
         <w:t>- Amélioration de la Performance : Utilisation de l'IO asynchrone pour mieux gérer les connexions.</w:t>
       </w:r>
     </w:p>
@@ -440,11 +618,15 @@
       <w:pPr>
         <w:rPr>
           <w:rFonts w:ascii="Segoe UI" w:hAnsi="Segoe UI" w:cs="Segoe UI"/>
-        </w:rPr>
-      </w:pPr>
-      <w:r>
-        <w:rPr>
-          <w:rFonts w:ascii="Segoe UI" w:hAnsi="Segoe UI" w:cs="Segoe UI"/>
+          <w:sz w:val="28"/>
+          <w:szCs w:val="32"/>
+        </w:rPr>
+      </w:pPr>
+      <w:r>
+        <w:rPr>
+          <w:rFonts w:ascii="Segoe UI" w:hAnsi="Segoe UI" w:cs="Segoe UI"/>
+          <w:sz w:val="28"/>
+          <w:szCs w:val="32"/>
         </w:rPr>
         <w:t>- Interface Utilisateur Plus Intuitive : Rendre l'interface plus conviviale et accessible.</w:t>
       </w:r>
@@ -453,54 +635,58 @@
       <w:pPr>
         <w:rPr>
           <w:rFonts w:ascii="Segoe UI" w:hAnsi="Segoe UI" w:cs="Segoe UI"/>
-        </w:rPr>
-      </w:pPr>
-      <w:r>
-        <w:rPr>
-          <w:rFonts w:ascii="Segoe UI" w:hAnsi="Segoe UI" w:cs="Segoe UI"/>
-        </w:rPr>
-        <w:t>- Fonctionnalités Supplémentaires : Ajout de nouvelles fonctionnalités telles que le partage de fichiers, les appels vidéo/audio.</w:t>
-      </w:r>
-    </w:p>
-    <w:p>
-      <w:pPr>
-        <w:rPr>
-          <w:rFonts w:ascii="Segoe UI" w:hAnsi="Segoe UI" w:cs="Segoe UI"/>
-        </w:rPr>
-      </w:pPr>
-    </w:p>
-    <w:p>
-      <w:pPr>
-        <w:pStyle w:val="a9"/>
-        <w:numPr>
-          <w:ilvl w:val="0"/>
-          <w:numId w:val="4"/>
-        </w:numPr>
-        <w:ind w:firstLineChars="0"/>
-        <w:rPr>
-          <w:rFonts w:ascii="Segoe UI" w:hAnsi="Segoe UI" w:cs="Segoe UI"/>
-          <w:sz w:val="24"/>
-          <w:szCs w:val="28"/>
-        </w:rPr>
-      </w:pPr>
-      <w:r>
-        <w:rPr>
-          <w:rFonts w:ascii="Segoe UI" w:hAnsi="Segoe UI" w:cs="Segoe UI"/>
-          <w:sz w:val="24"/>
-          <w:szCs w:val="28"/>
-        </w:rPr>
-        <w:t xml:space="preserve">     Limitations Actuelles et Risques</w:t>
-      </w:r>
-    </w:p>
-    <w:p>
-      <w:pPr>
-        <w:rPr>
-          <w:rFonts w:ascii="Segoe UI" w:hAnsi="Segoe UI" w:cs="Segoe UI"/>
-        </w:rPr>
-      </w:pPr>
-      <w:r>
-        <w:rPr>
-          <w:rFonts w:ascii="Segoe UI" w:hAnsi="Segoe UI" w:cs="Segoe UI"/>
+          <w:sz w:val="28"/>
+          <w:szCs w:val="32"/>
+        </w:rPr>
+      </w:pPr>
+      <w:r>
+        <w:rPr>
+          <w:rFonts w:ascii="Segoe UI" w:hAnsi="Segoe UI" w:cs="Segoe UI"/>
+          <w:sz w:val="28"/>
+          <w:szCs w:val="32"/>
+        </w:rPr>
+        <w:t>- Fonctionnalités supplémentaires : Ajout de nouvelles fonctionnalités telles que partage de fichiers, les appels vidéo/audio.</w:t>
+      </w:r>
+    </w:p>
+    <w:p>
+      <w:pPr>
+        <w:rPr>
+          <w:rFonts w:ascii="Segoe UI" w:hAnsi="Segoe UI" w:cs="Segoe UI"/>
+          <w:sz w:val="28"/>
+          <w:szCs w:val="32"/>
+        </w:rPr>
+      </w:pPr>
+    </w:p>
+    <w:p>
+      <w:pPr>
+        <w:rPr>
+          <w:rFonts w:ascii="Segoe UI" w:hAnsi="Segoe UI" w:cs="Segoe UI"/>
+          <w:sz w:val="28"/>
+          <w:szCs w:val="32"/>
+        </w:rPr>
+      </w:pPr>
+      <w:r>
+        <w:rPr>
+          <w:rFonts w:ascii="Segoe UI" w:hAnsi="Segoe UI" w:cs="Segoe UI"/>
+          <w:sz w:val="28"/>
+          <w:szCs w:val="32"/>
+        </w:rPr>
+        <w:t>### v. Limitations actuelles et risques</w:t>
+      </w:r>
+    </w:p>
+    <w:p>
+      <w:pPr>
+        <w:rPr>
+          <w:rFonts w:ascii="Segoe UI" w:hAnsi="Segoe UI" w:cs="Segoe UI"/>
+          <w:sz w:val="28"/>
+          <w:szCs w:val="32"/>
+        </w:rPr>
+      </w:pPr>
+      <w:r>
+        <w:rPr>
+          <w:rFonts w:ascii="Segoe UI" w:hAnsi="Segoe UI" w:cs="Segoe UI"/>
+          <w:sz w:val="28"/>
+          <w:szCs w:val="32"/>
         </w:rPr>
         <w:t>- Capacité de Connexion : Capacité maximale de connexions simultanées non confirmée.</w:t>
       </w:r>
@@ -509,11 +695,15 @@
       <w:pPr>
         <w:rPr>
           <w:rFonts w:ascii="Segoe UI" w:hAnsi="Segoe UI" w:cs="Segoe UI"/>
-        </w:rPr>
-      </w:pPr>
-      <w:r>
-        <w:rPr>
-          <w:rFonts w:ascii="Segoe UI" w:hAnsi="Segoe UI" w:cs="Segoe UI"/>
+          <w:sz w:val="28"/>
+          <w:szCs w:val="32"/>
+        </w:rPr>
+      </w:pPr>
+      <w:r>
+        <w:rPr>
+          <w:rFonts w:ascii="Segoe UI" w:hAnsi="Segoe UI" w:cs="Segoe UI"/>
+          <w:sz w:val="28"/>
+          <w:szCs w:val="32"/>
         </w:rPr>
         <w:t>- Dépendance du Serveur Central : Création d'un point de défaillance unique.</w:t>
       </w:r>
@@ -522,67 +712,84 @@
       <w:pPr>
         <w:rPr>
           <w:rFonts w:ascii="Segoe UI" w:hAnsi="Segoe UI" w:cs="Segoe UI"/>
-        </w:rPr>
-      </w:pPr>
-      <w:r>
-        <w:rPr>
-          <w:rFonts w:ascii="Segoe UI" w:hAnsi="Segoe UI" w:cs="Segoe UI"/>
-        </w:rPr>
-        <w:t>- Sécurité des Données : Manque de chiffrement des messages et des données stockées.</w:t>
-      </w:r>
-    </w:p>
-    <w:p>
-      <w:pPr>
-        <w:rPr>
-          <w:rFonts w:ascii="Segoe UI" w:hAnsi="Segoe UI" w:cs="Segoe UI"/>
-        </w:rPr>
-      </w:pPr>
-      <w:r>
-        <w:rPr>
-          <w:rFonts w:ascii="Segoe UI" w:hAnsi="Segoe UI" w:cs="Segoe UI"/>
-        </w:rPr>
-        <w:t>- Scalabilité : Limites du modèle actuel pour une grande échelle d'utilisateurs.</w:t>
-      </w:r>
-    </w:p>
-    <w:p>
-      <w:pPr>
-        <w:rPr>
-          <w:rFonts w:ascii="Segoe UI" w:hAnsi="Segoe UI" w:cs="Segoe UI"/>
-        </w:rPr>
-      </w:pPr>
-    </w:p>
-    <w:p>
-      <w:pPr>
-        <w:pStyle w:val="a9"/>
-        <w:numPr>
-          <w:ilvl w:val="0"/>
-          <w:numId w:val="4"/>
-        </w:numPr>
-        <w:ind w:firstLineChars="0"/>
-        <w:rPr>
-          <w:rFonts w:ascii="Segoe UI" w:hAnsi="Segoe UI" w:cs="Segoe UI"/>
-          <w:sz w:val="24"/>
-          <w:szCs w:val="28"/>
-        </w:rPr>
-      </w:pPr>
-      <w:r>
-        <w:rPr>
-          <w:rFonts w:ascii="Segoe UI" w:hAnsi="Segoe UI" w:cs="Segoe UI"/>
-          <w:sz w:val="24"/>
-          <w:szCs w:val="28"/>
-        </w:rPr>
-        <w:t xml:space="preserve">     Sécurité et Confidentialité</w:t>
-      </w:r>
-    </w:p>
-    <w:p>
-      <w:pPr>
-        <w:rPr>
-          <w:rFonts w:ascii="Segoe UI" w:hAnsi="Segoe UI" w:cs="Segoe UI"/>
-        </w:rPr>
-      </w:pPr>
-      <w:r>
-        <w:rPr>
-          <w:rFonts w:ascii="Segoe UI" w:hAnsi="Segoe UI" w:cs="Segoe UI"/>
+          <w:sz w:val="28"/>
+          <w:szCs w:val="32"/>
+        </w:rPr>
+      </w:pPr>
+      <w:r>
+        <w:rPr>
+          <w:rFonts w:ascii="Segoe UI" w:hAnsi="Segoe UI" w:cs="Segoe UI"/>
+          <w:sz w:val="28"/>
+          <w:szCs w:val="32"/>
+        </w:rPr>
+        <w:t xml:space="preserve">- Sécurité des Données : Manque de chiffrement des messages et </w:t>
+      </w:r>
+      <w:r>
+        <w:rPr>
+          <w:rFonts w:ascii="Segoe UI" w:hAnsi="Segoe UI" w:cs="Segoe UI"/>
+          <w:sz w:val="28"/>
+          <w:szCs w:val="32"/>
+        </w:rPr>
+        <w:lastRenderedPageBreak/>
+        <w:t>des données distribuées.</w:t>
+      </w:r>
+    </w:p>
+    <w:p>
+      <w:pPr>
+        <w:rPr>
+          <w:rFonts w:ascii="Segoe UI" w:hAnsi="Segoe UI" w:cs="Segoe UI"/>
+          <w:sz w:val="28"/>
+          <w:szCs w:val="32"/>
+        </w:rPr>
+      </w:pPr>
+      <w:r>
+        <w:rPr>
+          <w:rFonts w:ascii="Segoe UI" w:hAnsi="Segoe UI" w:cs="Segoe UI"/>
+          <w:sz w:val="28"/>
+          <w:szCs w:val="32"/>
+        </w:rPr>
+        <w:t>- Évolutivité</w:t>
+      </w:r>
+    </w:p>
+    <w:p>
+      <w:pPr>
+        <w:rPr>
+          <w:rFonts w:ascii="Segoe UI" w:hAnsi="Segoe UI" w:cs="Segoe UI"/>
+          <w:sz w:val="28"/>
+          <w:szCs w:val="32"/>
+        </w:rPr>
+      </w:pPr>
+    </w:p>
+    <w:p>
+      <w:pPr>
+        <w:rPr>
+          <w:rFonts w:ascii="Segoe UI" w:hAnsi="Segoe UI" w:cs="Segoe UI"/>
+          <w:sz w:val="28"/>
+          <w:szCs w:val="32"/>
+        </w:rPr>
+      </w:pPr>
+      <w:r>
+        <w:rPr>
+          <w:rFonts w:ascii="Segoe UI" w:hAnsi="Segoe UI" w:cs="Segoe UI"/>
+          <w:sz w:val="28"/>
+          <w:szCs w:val="32"/>
+        </w:rPr>
+        <w:t>### vi. Sécurité et Confidentialité</w:t>
+      </w:r>
+    </w:p>
+    <w:p>
+      <w:pPr>
+        <w:rPr>
+          <w:rFonts w:ascii="Segoe UI" w:hAnsi="Segoe UI" w:cs="Segoe UI"/>
+          <w:sz w:val="28"/>
+          <w:szCs w:val="32"/>
+        </w:rPr>
+      </w:pPr>
+      <w:r>
+        <w:rPr>
+          <w:rFonts w:ascii="Segoe UI" w:hAnsi="Segoe UI" w:cs="Segoe UI"/>
+          <w:sz w:val="28"/>
+          <w:szCs w:val="32"/>
         </w:rPr>
         <w:t>- Stockage de Mot de Passe : Stockage sécurisé des mots de passe.</w:t>
       </w:r>
@@ -591,11 +798,15 @@
       <w:pPr>
         <w:rPr>
           <w:rFonts w:ascii="Segoe UI" w:hAnsi="Segoe UI" w:cs="Segoe UI"/>
-        </w:rPr>
-      </w:pPr>
-      <w:r>
-        <w:rPr>
-          <w:rFonts w:ascii="Segoe UI" w:hAnsi="Segoe UI" w:cs="Segoe UI"/>
+          <w:sz w:val="28"/>
+          <w:szCs w:val="32"/>
+        </w:rPr>
+      </w:pPr>
+      <w:r>
+        <w:rPr>
+          <w:rFonts w:ascii="Segoe UI" w:hAnsi="Segoe UI" w:cs="Segoe UI"/>
+          <w:sz w:val="28"/>
+          <w:szCs w:val="32"/>
         </w:rPr>
         <w:t>- Mises à Jour de Sécurité : Nécessité de mises à jour régulières.</w:t>
       </w:r>
@@ -604,61 +815,67 @@
       <w:pPr>
         <w:rPr>
           <w:rFonts w:ascii="Segoe UI" w:hAnsi="Segoe UI" w:cs="Segoe UI"/>
-        </w:rPr>
-      </w:pPr>
-    </w:p>
-    <w:p>
-      <w:pPr>
-        <w:pStyle w:val="a9"/>
-        <w:numPr>
-          <w:ilvl w:val="0"/>
-          <w:numId w:val="4"/>
-        </w:numPr>
-        <w:ind w:firstLineChars="0"/>
-        <w:rPr>
-          <w:rFonts w:ascii="Segoe UI" w:hAnsi="Segoe UI" w:cs="Segoe UI"/>
-          <w:sz w:val="24"/>
-          <w:szCs w:val="28"/>
-        </w:rPr>
-      </w:pPr>
-      <w:r>
-        <w:rPr>
-          <w:rFonts w:ascii="Segoe UI" w:hAnsi="Segoe UI" w:cs="Segoe UI"/>
-          <w:sz w:val="24"/>
-          <w:szCs w:val="28"/>
-        </w:rPr>
-        <w:t xml:space="preserve">     Maintenance à Long Terme</w:t>
-      </w:r>
-    </w:p>
-    <w:p>
-      <w:pPr>
-        <w:rPr>
-          <w:rFonts w:ascii="Segoe UI" w:hAnsi="Segoe UI" w:cs="Segoe UI"/>
-        </w:rPr>
-      </w:pPr>
-      <w:r>
-        <w:rPr>
-          <w:rFonts w:ascii="Segoe UI" w:hAnsi="Segoe UI" w:cs="Segoe UI"/>
-        </w:rPr>
-        <w:t>- Mises à Jour Périodiques : Corrections de bugs et améliorations de sécurité.</w:t>
-      </w:r>
-    </w:p>
-    <w:p>
-      <w:pPr>
-        <w:rPr>
-          <w:rFonts w:ascii="Segoe UI" w:hAnsi="Segoe UI" w:cs="Segoe UI"/>
-        </w:rPr>
-      </w:pPr>
-      <w:r>
-        <w:rPr>
-          <w:rFonts w:ascii="Segoe UI" w:hAnsi="Segoe UI" w:cs="Segoe UI"/>
-        </w:rPr>
-        <w:t xml:space="preserve">- Support Technique : Disponible via </w:t>
+          <w:sz w:val="28"/>
+          <w:szCs w:val="32"/>
+        </w:rPr>
+      </w:pPr>
+    </w:p>
+    <w:p>
+      <w:pPr>
+        <w:rPr>
+          <w:rFonts w:ascii="Segoe UI" w:hAnsi="Segoe UI" w:cs="Segoe UI"/>
+          <w:sz w:val="28"/>
+          <w:szCs w:val="32"/>
+        </w:rPr>
+      </w:pPr>
+      <w:r>
+        <w:rPr>
+          <w:rFonts w:ascii="Segoe UI" w:hAnsi="Segoe UI" w:cs="Segoe UI"/>
+          <w:sz w:val="28"/>
+          <w:szCs w:val="32"/>
+        </w:rPr>
+        <w:t>### vii. Maintenance à long terme</w:t>
+      </w:r>
+    </w:p>
+    <w:p>
+      <w:pPr>
+        <w:rPr>
+          <w:rFonts w:ascii="Segoe UI" w:hAnsi="Segoe UI" w:cs="Segoe UI"/>
+          <w:sz w:val="28"/>
+          <w:szCs w:val="32"/>
+        </w:rPr>
+      </w:pPr>
+      <w:r>
+        <w:rPr>
+          <w:rFonts w:ascii="Segoe UI" w:hAnsi="Segoe UI" w:cs="Segoe UI"/>
+          <w:sz w:val="28"/>
+          <w:szCs w:val="32"/>
+        </w:rPr>
+        <w:t>- Mises à Jour Périodiques : Corrections de bugs et améliorations de la sécurité.</w:t>
+      </w:r>
+    </w:p>
+    <w:p>
+      <w:pPr>
+        <w:rPr>
+          <w:rFonts w:ascii="Segoe UI" w:hAnsi="Segoe UI" w:cs="Segoe UI"/>
+          <w:sz w:val="28"/>
+          <w:szCs w:val="32"/>
+        </w:rPr>
+      </w:pPr>
+      <w:r>
+        <w:rPr>
+          <w:rFonts w:ascii="Segoe UI" w:hAnsi="Segoe UI" w:cs="Segoe UI"/>
+          <w:sz w:val="28"/>
+          <w:szCs w:val="32"/>
+        </w:rPr>
+        <w:t xml:space="preserve">- Technique d'assistance : Disponible via </w:t>
       </w:r>
       <w:proofErr w:type="gramStart"/>
       <w:r>
         <w:rPr>
           <w:rFonts w:ascii="Segoe UI" w:hAnsi="Segoe UI" w:cs="Segoe UI"/>
+          <w:sz w:val="28"/>
+          <w:szCs w:val="32"/>
         </w:rPr>
         <w:t>l'e-mail</w:t>
       </w:r>
@@ -666,50 +883,75 @@
       <w:r>
         <w:rPr>
           <w:rFonts w:ascii="Segoe UI" w:hAnsi="Segoe UI" w:cs="Segoe UI"/>
-        </w:rPr>
-        <w:t xml:space="preserve"> </w:t>
-      </w:r>
-      <w:r>
-        <w:rPr>
-          <w:rFonts w:ascii="Segoe UI" w:hAnsi="Segoe UI" w:cs="Segoe UI"/>
-        </w:rPr>
-        <w:t>yulei.zhu@uha.fr</w:t>
-      </w:r>
-    </w:p>
-    <w:p>
-      <w:pPr>
-        <w:rPr>
-          <w:rFonts w:ascii="Segoe UI" w:hAnsi="Segoe UI" w:cs="Segoe UI"/>
-        </w:rPr>
-      </w:pPr>
-    </w:p>
-    <w:p>
-      <w:pPr>
-        <w:rPr>
-          <w:rFonts w:ascii="Segoe UI" w:hAnsi="Segoe UI" w:cs="Segoe UI"/>
-        </w:rPr>
-      </w:pPr>
-      <w:r>
-        <w:rPr>
-          <w:rFonts w:ascii="Segoe UI" w:hAnsi="Segoe UI" w:cs="Segoe UI"/>
-        </w:rPr>
-        <w:t xml:space="preserve">  </w:t>
-      </w:r>
-    </w:p>
-    <w:p>
-      <w:pPr>
-        <w:rPr>
-          <w:rFonts w:ascii="Segoe UI" w:hAnsi="Segoe UI" w:cs="Segoe UI"/>
-        </w:rPr>
-      </w:pPr>
-    </w:p>
-    <w:p>
-      <w:pPr>
-        <w:rPr>
-          <w:rFonts w:ascii="Segoe UI" w:hAnsi="Segoe UI" w:cs="Segoe UI"/>
-        </w:rPr>
-      </w:pPr>
-    </w:p>
+          <w:sz w:val="28"/>
+          <w:szCs w:val="32"/>
+        </w:rPr>
+        <w:t xml:space="preserve"> yulei.zhu@uha.fr</w:t>
+      </w:r>
+    </w:p>
+    <w:p>
+      <w:pPr>
+        <w:rPr>
+          <w:rFonts w:ascii="Segoe UI" w:hAnsi="Segoe UI" w:cs="Segoe UI"/>
+          <w:sz w:val="28"/>
+          <w:szCs w:val="32"/>
+        </w:rPr>
+      </w:pPr>
+    </w:p>
+    <w:p>
+      <w:pPr>
+        <w:rPr>
+          <w:rFonts w:ascii="Segoe UI" w:hAnsi="Segoe UI" w:cs="Segoe UI"/>
+          <w:sz w:val="28"/>
+          <w:szCs w:val="32"/>
+        </w:rPr>
+      </w:pPr>
+      <w:r>
+        <w:rPr>
+          <w:rFonts w:ascii="Segoe UI" w:hAnsi="Segoe UI" w:cs="Segoe UI"/>
+          <w:sz w:val="28"/>
+          <w:szCs w:val="32"/>
+        </w:rPr>
+        <w:t>### viii. Analyse du Problème</w:t>
+      </w:r>
+    </w:p>
+    <w:p>
+      <w:pPr>
+        <w:rPr>
+          <w:rFonts w:ascii="Segoe UI" w:hAnsi="Segoe UI" w:cs="Segoe UI"/>
+          <w:sz w:val="28"/>
+          <w:szCs w:val="32"/>
+        </w:rPr>
+      </w:pPr>
+      <w:r>
+        <w:rPr>
+          <w:rFonts w:ascii="Segoe UI" w:hAnsi="Segoe UI" w:cs="Segoe UI"/>
+          <w:sz w:val="28"/>
+          <w:szCs w:val="32"/>
+        </w:rPr>
+        <w:t>- Le problème réside dans les fonctions d'envoi et de réception, exacerbé par la complexité accrue du code due à l'adaptation du serveur graphique à l'UI. Avec plus de temps, ces problèmes pourraient être résolus, car l'utilisation de Qt pour la création de l'UI est très pratique, mais le débogage nécessite plus de temps.</w:t>
+      </w:r>
+    </w:p>
+    <w:p>
+      <w:pPr>
+        <w:rPr>
+          <w:rFonts w:ascii="Segoe UI" w:hAnsi="Segoe UI" w:cs="Segoe UI"/>
+          <w:sz w:val="28"/>
+          <w:szCs w:val="32"/>
+        </w:rPr>
+      </w:pPr>
+    </w:p>
+    <w:p>
+      <w:r>
+        <w:rPr>
+          <w:rFonts w:ascii="Segoe UI" w:hAnsi="Segoe UI" w:cs="Segoe UI"/>
+          <w:sz w:val="28"/>
+          <w:szCs w:val="32"/>
+        </w:rPr>
+        <w:t>-</w:t>
+      </w:r>
+    </w:p>
+    <w:p/>
     <w:sectPr>
       <w:pgSz w:w="11906" w:h="16838"/>
       <w:pgMar w:top="1440" w:right="1800" w:bottom="1440" w:left="1800" w:header="851" w:footer="992" w:gutter="0"/>

--- a/documentation/résumer.docx
+++ b/documentation/résumer.docx
@@ -930,25 +930,6 @@
           <w:szCs w:val="32"/>
         </w:rPr>
         <w:t>- Le problème réside dans les fonctions d'envoi et de réception, exacerbé par la complexité accrue du code due à l'adaptation du serveur graphique à l'UI. Avec plus de temps, ces problèmes pourraient être résolus, car l'utilisation de Qt pour la création de l'UI est très pratique, mais le débogage nécessite plus de temps.</w:t>
-      </w:r>
-    </w:p>
-    <w:p>
-      <w:pPr>
-        <w:rPr>
-          <w:rFonts w:ascii="Segoe UI" w:hAnsi="Segoe UI" w:cs="Segoe UI"/>
-          <w:sz w:val="28"/>
-          <w:szCs w:val="32"/>
-        </w:rPr>
-      </w:pPr>
-    </w:p>
-    <w:p>
-      <w:r>
-        <w:rPr>
-          <w:rFonts w:ascii="Segoe UI" w:hAnsi="Segoe UI" w:cs="Segoe UI"/>
-          <w:sz w:val="28"/>
-          <w:szCs w:val="32"/>
-        </w:rPr>
-        <w:t>-</w:t>
       </w:r>
     </w:p>
     <w:p/>
